--- a/3-论文终稿/37_张帅玲/09.成绩评定总表 张帅玲.docx
+++ b/3-论文终稿/37_张帅玲/09.成绩评定总表 张帅玲.docx
@@ -389,8 +389,6 @@
                 <w:sz w:val="24"/>
               </w:rPr>
             </w:pPr>
-            <w:bookmarkStart w:id="0" w:name="_GoBack"/>
-            <w:bookmarkEnd w:id="0"/>
             <w:r>
               <w:rPr>
                 <w:rFonts w:ascii="宋体" w:hAnsi="宋体"/>
@@ -474,23 +472,7 @@
                 <w:b/>
                 <w:sz w:val="24"/>
               </w:rPr>
-              <w:t>题</w:t>
-            </w:r>
-            <w:r>
-              <w:rPr>
-                <w:rFonts w:ascii="宋体" w:hAnsi="宋体"/>
-                <w:b/>
-                <w:sz w:val="24"/>
-              </w:rPr>
-              <w:t xml:space="preserve">    </w:t>
-            </w:r>
-            <w:r>
-              <w:rPr>
-                <w:rFonts w:ascii="宋体" w:hAnsi="宋体"/>
-                <w:b/>
-                <w:sz w:val="24"/>
-              </w:rPr>
-              <w:t>目</w:t>
+              <w:t>题    目</w:t>
             </w:r>
           </w:p>
         </w:tc>
@@ -509,19 +491,13 @@
               </w:rPr>
             </w:pPr>
             <w:r>
-              <w:commentReference w:id="1"/>
-            </w:r>
-            <w:r>
-              <w:rPr>
-                <w:sz w:val="24"/>
-              </w:rPr>
-              <w:t xml:space="preserve"> </w:t>
-            </w:r>
-            <w:r>
-              <w:rPr>
-                <w:sz w:val="24"/>
-              </w:rPr>
-              <w:t>A Translation Report of</w:t>
+              <w:commentReference w:id="0"/>
+            </w:r>
+            <w:r>
+              <w:rPr>
+                <w:sz w:val="24"/>
+              </w:rPr>
+              <w:t xml:space="preserve"> A Translation Report of</w:t>
             </w:r>
             <w:r>
               <w:rPr>
@@ -729,14 +705,22 @@
                 <w:sz w:val="24"/>
                 <w:u w:val="single"/>
               </w:rPr>
-              <w:t>2018</w:t>
-            </w:r>
-            <w:r>
-              <w:rPr>
-                <w:rFonts w:ascii="宋体" w:hAnsi="宋体"/>
+              <w:t>201</w:t>
+            </w:r>
+            <w:r>
+              <w:rPr>
+                <w:rFonts w:ascii="宋体" w:hAnsi="宋体" w:hint="eastAsia"/>
                 <w:sz w:val="24"/>
                 <w:u w:val="single"/>
               </w:rPr>
+              <w:t>9</w:t>
+            </w:r>
+            <w:r>
+              <w:rPr>
+                <w:rFonts w:ascii="宋体" w:hAnsi="宋体"/>
+                <w:sz w:val="24"/>
+                <w:u w:val="single"/>
+              </w:rPr>
               <w:t xml:space="preserve">  </w:t>
             </w:r>
             <w:r>
@@ -820,57 +804,73 @@
                 <w:sz w:val="24"/>
                 <w:u w:val="single"/>
               </w:rPr>
-              <w:t>2019</w:t>
-            </w:r>
-            <w:r>
-              <w:rPr>
-                <w:rFonts w:ascii="宋体" w:hAnsi="宋体"/>
+              <w:t>20</w:t>
+            </w:r>
+            <w:r>
+              <w:rPr>
+                <w:rFonts w:ascii="宋体" w:hAnsi="宋体" w:hint="eastAsia"/>
                 <w:sz w:val="24"/>
                 <w:u w:val="single"/>
               </w:rPr>
+              <w:t>20</w:t>
+            </w:r>
+            <w:bookmarkStart w:id="1" w:name="_GoBack"/>
+            <w:bookmarkEnd w:id="1"/>
+            <w:r>
+              <w:rPr>
+                <w:rFonts w:ascii="宋体" w:hAnsi="宋体"/>
+                <w:sz w:val="24"/>
+                <w:u w:val="single"/>
+              </w:rPr>
+              <w:t xml:space="preserve">　 </w:t>
+            </w:r>
+            <w:r>
+              <w:rPr>
+                <w:rFonts w:ascii="宋体" w:hAnsi="宋体"/>
+                <w:sz w:val="24"/>
+              </w:rPr>
+              <w:t>年</w:t>
+            </w:r>
+            <w:r>
+              <w:rPr>
+                <w:rFonts w:ascii="宋体" w:hAnsi="宋体"/>
+                <w:sz w:val="24"/>
+                <w:u w:val="single"/>
+              </w:rPr>
               <w:t xml:space="preserve">　</w:t>
             </w:r>
             <w:r>
               <w:rPr>
-                <w:rFonts w:ascii="宋体" w:hAnsi="宋体"/>
+                <w:rFonts w:ascii="宋体" w:hAnsi="宋体" w:hint="eastAsia"/>
                 <w:sz w:val="24"/>
                 <w:u w:val="single"/>
               </w:rPr>
+              <w:t>5</w:t>
+            </w:r>
+            <w:r>
+              <w:rPr>
+                <w:rFonts w:ascii="宋体" w:hAnsi="宋体"/>
+                <w:sz w:val="24"/>
+                <w:u w:val="single"/>
+              </w:rPr>
               <w:t xml:space="preserve"> </w:t>
             </w:r>
             <w:r>
               <w:rPr>
-                <w:rFonts w:ascii="宋体" w:hAnsi="宋体"/>
-                <w:sz w:val="24"/>
-              </w:rPr>
-              <w:t>年</w:t>
-            </w:r>
-            <w:r>
-              <w:rPr>
-                <w:rFonts w:ascii="宋体" w:hAnsi="宋体"/>
-                <w:sz w:val="24"/>
-                <w:u w:val="single"/>
-              </w:rPr>
-              <w:t xml:space="preserve">　</w:t>
-            </w:r>
-            <w:r>
-              <w:rPr>
-                <w:rFonts w:ascii="宋体" w:hAnsi="宋体" w:hint="eastAsia"/>
-                <w:sz w:val="24"/>
-                <w:u w:val="single"/>
-              </w:rPr>
-              <w:t>5</w:t>
-            </w:r>
-            <w:r>
-              <w:rPr>
-                <w:rFonts w:ascii="宋体" w:hAnsi="宋体"/>
-                <w:sz w:val="24"/>
-                <w:u w:val="single"/>
+                <w:rFonts w:ascii="宋体" w:hAnsi="宋体" w:hint="eastAsia"/>
+                <w:sz w:val="24"/>
               </w:rPr>
               <w:t xml:space="preserve"> </w:t>
             </w:r>
             <w:r>
               <w:rPr>
+                <w:rFonts w:ascii="宋体" w:hAnsi="宋体"/>
+                <w:sz w:val="24"/>
+              </w:rPr>
+              <w:t>月，共</w:t>
+            </w:r>
+            <w:r>
+              <w:rPr>
                 <w:rFonts w:ascii="宋体" w:hAnsi="宋体" w:hint="eastAsia"/>
                 <w:sz w:val="24"/>
               </w:rPr>
@@ -881,24 +881,10 @@
                 <w:rFonts w:ascii="宋体" w:hAnsi="宋体"/>
                 <w:sz w:val="24"/>
               </w:rPr>
-              <w:t>月，共</w:t>
-            </w:r>
-            <w:r>
-              <w:rPr>
-                <w:rFonts w:ascii="宋体" w:hAnsi="宋体" w:hint="eastAsia"/>
-                <w:sz w:val="24"/>
-              </w:rPr>
               <w:t xml:space="preserve"> </w:t>
             </w:r>
             <w:r>
               <w:rPr>
-                <w:rFonts w:ascii="宋体" w:hAnsi="宋体"/>
-                <w:sz w:val="24"/>
-              </w:rPr>
-              <w:t xml:space="preserve"> </w:t>
-            </w:r>
-            <w:r>
-              <w:rPr>
                 <w:rFonts w:ascii="宋体" w:hAnsi="宋体" w:hint="eastAsia"/>
                 <w:sz w:val="24"/>
               </w:rPr>
@@ -909,14 +895,7 @@
                 <w:rFonts w:ascii="宋体" w:hAnsi="宋体"/>
                 <w:sz w:val="24"/>
               </w:rPr>
-              <w:t xml:space="preserve">  </w:t>
-            </w:r>
-            <w:r>
-              <w:rPr>
-                <w:rFonts w:ascii="宋体" w:hAnsi="宋体"/>
-                <w:sz w:val="24"/>
-              </w:rPr>
-              <w:t>周。</w:t>
+              <w:t xml:space="preserve">  周。</w:t>
             </w:r>
           </w:p>
         </w:tc>
@@ -1019,41 +998,76 @@
                 <w:rFonts w:ascii="宋体" w:hAnsi="宋体"/>
                 <w:sz w:val="24"/>
               </w:rPr>
-              <w:t>(</w:t>
-            </w:r>
-            <w:r>
-              <w:rPr>
-                <w:rFonts w:ascii="宋体" w:hAnsi="宋体"/>
-                <w:sz w:val="24"/>
-              </w:rPr>
-              <w:t>字</w:t>
-            </w:r>
-            <w:r>
-              <w:rPr>
-                <w:rFonts w:ascii="宋体" w:hAnsi="宋体"/>
-                <w:sz w:val="24"/>
-              </w:rPr>
-              <w:t>)</w:t>
-            </w:r>
-            <w:r>
-              <w:rPr>
-                <w:rFonts w:ascii="宋体" w:hAnsi="宋体"/>
-                <w:sz w:val="24"/>
-              </w:rPr>
-              <w:t>；</w:t>
-            </w:r>
-            <w:r>
-              <w:rPr>
-                <w:rFonts w:ascii="宋体" w:hAnsi="宋体"/>
-                <w:sz w:val="24"/>
+              <w:t xml:space="preserve">(字)； </w:t>
+            </w:r>
+            <w:commentRangeStart w:id="2"/>
+            <w:r>
+              <w:rPr>
+                <w:rFonts w:ascii="宋体" w:hAnsi="宋体"/>
+                <w:sz w:val="24"/>
+              </w:rPr>
+              <w:t xml:space="preserve"> 论文说明</w:t>
+            </w:r>
+            <w:r>
+              <w:rPr>
+                <w:rFonts w:ascii="宋体" w:hAnsi="宋体"/>
+                <w:sz w:val="24"/>
+                <w:u w:val="single"/>
+              </w:rPr>
+              <w:t xml:space="preserve">  </w:t>
+            </w:r>
+            <w:r>
+              <w:rPr>
+                <w:rFonts w:ascii="宋体" w:hAnsi="宋体" w:hint="eastAsia"/>
+                <w:sz w:val="24"/>
+                <w:u w:val="single"/>
+              </w:rPr>
+              <w:t>193</w:t>
+            </w:r>
+            <w:r>
+              <w:rPr>
+                <w:rFonts w:ascii="宋体" w:hAnsi="宋体"/>
+                <w:sz w:val="24"/>
+                <w:u w:val="single"/>
+              </w:rPr>
+              <w:t xml:space="preserve">  </w:t>
+            </w:r>
+            <w:r>
+              <w:rPr>
+                <w:rFonts w:ascii="宋体" w:hAnsi="宋体"/>
+                <w:sz w:val="24"/>
+              </w:rPr>
+              <w:t>(字)；  图纸</w:t>
+            </w:r>
+            <w:r>
+              <w:rPr>
+                <w:rFonts w:ascii="宋体" w:hAnsi="宋体"/>
+                <w:sz w:val="24"/>
+                <w:u w:val="single"/>
+              </w:rPr>
+              <w:t xml:space="preserve">   </w:t>
+            </w:r>
+            <w:r>
+              <w:rPr>
+                <w:rFonts w:ascii="宋体" w:hAnsi="宋体" w:hint="eastAsia"/>
+                <w:sz w:val="24"/>
+                <w:u w:val="single"/>
+              </w:rPr>
+              <w:t>4</w:t>
+            </w:r>
+            <w:r>
+              <w:rPr>
+                <w:rFonts w:ascii="宋体" w:hAnsi="宋体"/>
+                <w:sz w:val="24"/>
+                <w:u w:val="single"/>
               </w:rPr>
               <w:t xml:space="preserve"> </w:t>
             </w:r>
-            <w:commentRangeStart w:id="2"/>
-            <w:r>
-              <w:rPr>
-                <w:rFonts w:ascii="宋体" w:hAnsi="宋体"/>
-                <w:sz w:val="24"/>
+            <w:r>
+              <w:rPr>
+                <w:rFonts w:ascii="宋体" w:hAnsi="宋体"/>
+                <w:sz w:val="24"/>
+                <w:u w:val="single"/>
               </w:rPr>
               <w:t xml:space="preserve"> </w:t>
             </w:r>
@@ -1062,141 +1076,7 @@
                 <w:rFonts w:ascii="宋体" w:hAnsi="宋体"/>
                 <w:sz w:val="24"/>
               </w:rPr>
-              <w:t>论文说明</w:t>
-            </w:r>
-            <w:r>
-              <w:rPr>
-                <w:rFonts w:ascii="宋体" w:hAnsi="宋体"/>
-                <w:sz w:val="24"/>
-                <w:u w:val="single"/>
-              </w:rPr>
-              <w:t xml:space="preserve">  </w:t>
-            </w:r>
-            <w:r>
-              <w:rPr>
-                <w:rFonts w:ascii="宋体" w:hAnsi="宋体" w:hint="eastAsia"/>
-                <w:sz w:val="24"/>
-                <w:u w:val="single"/>
-              </w:rPr>
-              <w:t>193</w:t>
-            </w:r>
-            <w:r>
-              <w:rPr>
-                <w:rFonts w:ascii="宋体" w:hAnsi="宋体"/>
-                <w:sz w:val="24"/>
-                <w:u w:val="single"/>
-              </w:rPr>
-              <w:t xml:space="preserve"> </w:t>
-            </w:r>
-            <w:r>
-              <w:rPr>
-                <w:rFonts w:ascii="宋体" w:hAnsi="宋体"/>
-                <w:sz w:val="24"/>
-                <w:u w:val="single"/>
-              </w:rPr>
-              <w:t xml:space="preserve"> </w:t>
-            </w:r>
-            <w:r>
-              <w:rPr>
-                <w:rFonts w:ascii="宋体" w:hAnsi="宋体"/>
-                <w:sz w:val="24"/>
-              </w:rPr>
-              <w:t>(</w:t>
-            </w:r>
-            <w:r>
-              <w:rPr>
-                <w:rFonts w:ascii="宋体" w:hAnsi="宋体"/>
-                <w:sz w:val="24"/>
-              </w:rPr>
-              <w:t>字</w:t>
-            </w:r>
-            <w:r>
-              <w:rPr>
-                <w:rFonts w:ascii="宋体" w:hAnsi="宋体"/>
-                <w:sz w:val="24"/>
-              </w:rPr>
-              <w:t>)</w:t>
-            </w:r>
-            <w:r>
-              <w:rPr>
-                <w:rFonts w:ascii="宋体" w:hAnsi="宋体"/>
-                <w:sz w:val="24"/>
-              </w:rPr>
-              <w:t>；</w:t>
-            </w:r>
-            <w:r>
-              <w:rPr>
-                <w:rFonts w:ascii="宋体" w:hAnsi="宋体"/>
-                <w:sz w:val="24"/>
-              </w:rPr>
-              <w:t xml:space="preserve">  </w:t>
-            </w:r>
-            <w:r>
-              <w:rPr>
-                <w:rFonts w:ascii="宋体" w:hAnsi="宋体"/>
-                <w:sz w:val="24"/>
-              </w:rPr>
-              <w:t>图纸</w:t>
-            </w:r>
-            <w:r>
-              <w:rPr>
-                <w:rFonts w:ascii="宋体" w:hAnsi="宋体"/>
-                <w:sz w:val="24"/>
-                <w:u w:val="single"/>
-              </w:rPr>
-              <w:t xml:space="preserve">   </w:t>
-            </w:r>
-            <w:r>
-              <w:rPr>
-                <w:rFonts w:ascii="宋体" w:hAnsi="宋体" w:hint="eastAsia"/>
-                <w:sz w:val="24"/>
-                <w:u w:val="single"/>
-              </w:rPr>
-              <w:t>4</w:t>
-            </w:r>
-            <w:r>
-              <w:rPr>
-                <w:rFonts w:ascii="宋体" w:hAnsi="宋体"/>
-                <w:sz w:val="24"/>
-                <w:u w:val="single"/>
-              </w:rPr>
-              <w:t xml:space="preserve"> </w:t>
-            </w:r>
-            <w:r>
-              <w:rPr>
-                <w:rFonts w:ascii="宋体" w:hAnsi="宋体"/>
-                <w:sz w:val="24"/>
-                <w:u w:val="single"/>
-              </w:rPr>
-              <w:t xml:space="preserve"> </w:t>
-            </w:r>
-            <w:r>
-              <w:rPr>
-                <w:rFonts w:ascii="宋体" w:hAnsi="宋体"/>
-                <w:sz w:val="24"/>
-              </w:rPr>
-              <w:t>(</w:t>
-            </w:r>
-            <w:r>
-              <w:rPr>
-                <w:rFonts w:ascii="宋体" w:hAnsi="宋体"/>
-                <w:sz w:val="24"/>
-              </w:rPr>
-              <w:t>张</w:t>
-            </w:r>
-            <w:r>
-              <w:rPr>
-                <w:rFonts w:ascii="宋体" w:hAnsi="宋体"/>
-                <w:sz w:val="24"/>
-              </w:rPr>
-              <w:t>)</w:t>
-            </w:r>
-            <w:r>
-              <w:rPr>
-                <w:rFonts w:ascii="宋体" w:hAnsi="宋体"/>
-                <w:sz w:val="24"/>
-              </w:rPr>
-              <w:t>；</w:t>
+              <w:t>(张)；</w:t>
             </w:r>
           </w:p>
           <w:p>
@@ -1212,35 +1092,7 @@
                 <w:rFonts w:ascii="宋体" w:hAnsi="宋体"/>
                 <w:sz w:val="24"/>
               </w:rPr>
-              <w:t>其它</w:t>
-            </w:r>
-            <w:r>
-              <w:rPr>
-                <w:rFonts w:ascii="宋体" w:hAnsi="宋体"/>
-                <w:sz w:val="24"/>
-              </w:rPr>
-              <w:t>(</w:t>
-            </w:r>
-            <w:r>
-              <w:rPr>
-                <w:rFonts w:ascii="宋体" w:hAnsi="宋体"/>
-                <w:sz w:val="24"/>
-              </w:rPr>
-              <w:t>含附件</w:t>
-            </w:r>
-            <w:r>
-              <w:rPr>
-                <w:rFonts w:ascii="宋体" w:hAnsi="宋体"/>
-                <w:sz w:val="24"/>
-              </w:rPr>
-              <w:t>)</w:t>
-            </w:r>
-            <w:r>
-              <w:rPr>
-                <w:rFonts w:ascii="宋体" w:hAnsi="宋体"/>
-                <w:sz w:val="24"/>
-              </w:rPr>
-              <w:t>：</w:t>
+              <w:t>其它(含附件)：</w:t>
             </w:r>
             <w:r>
               <w:rPr>
@@ -1558,23 +1410,7 @@
                 <w:b/>
                 <w:sz w:val="24"/>
               </w:rPr>
-              <w:t>(</w:t>
-            </w:r>
-            <w:r>
-              <w:rPr>
-                <w:rFonts w:ascii="宋体" w:hAnsi="宋体"/>
-                <w:b/>
-                <w:sz w:val="24"/>
-              </w:rPr>
-              <w:t>百分制</w:t>
-            </w:r>
-            <w:r>
-              <w:rPr>
-                <w:rFonts w:ascii="宋体" w:hAnsi="宋体"/>
-                <w:b/>
-                <w:sz w:val="24"/>
-              </w:rPr>
-              <w:t>)</w:t>
+              <w:t>(百分制)</w:t>
             </w:r>
           </w:p>
         </w:tc>
@@ -1633,31 +1469,7 @@
                 <w:b/>
                 <w:sz w:val="24"/>
               </w:rPr>
-              <w:t>组长</w:t>
-            </w:r>
-            <w:r>
-              <w:rPr>
-                <w:rFonts w:ascii="宋体" w:hAnsi="宋体"/>
-                <w:b/>
-                <w:sz w:val="24"/>
-              </w:rPr>
-              <w:t xml:space="preserve"> (</w:t>
-            </w:r>
-            <w:r>
-              <w:rPr>
-                <w:rFonts w:ascii="宋体" w:hAnsi="宋体"/>
-                <w:b/>
-                <w:sz w:val="24"/>
-              </w:rPr>
-              <w:t>签字</w:t>
-            </w:r>
-            <w:r>
-              <w:rPr>
-                <w:rFonts w:ascii="宋体" w:hAnsi="宋体"/>
-                <w:b/>
-                <w:sz w:val="24"/>
-              </w:rPr>
-              <w:t>)</w:t>
+              <w:t>组长 (签字)</w:t>
             </w:r>
           </w:p>
         </w:tc>
@@ -2086,14 +1898,7 @@
                 <w:rFonts w:ascii="宋体" w:hAnsi="宋体"/>
                 <w:sz w:val="24"/>
               </w:rPr>
-              <w:t>30</w:t>
-            </w:r>
-            <w:r>
-              <w:rPr>
-                <w:rFonts w:ascii="宋体" w:hAnsi="宋体"/>
-                <w:sz w:val="24"/>
-              </w:rPr>
-              <w:t>％</w:t>
+              <w:t>30％</w:t>
             </w:r>
           </w:p>
         </w:tc>
@@ -2211,14 +2016,7 @@
                 <w:rFonts w:ascii="宋体" w:hAnsi="宋体"/>
                 <w:sz w:val="24"/>
               </w:rPr>
-              <w:t>30</w:t>
-            </w:r>
-            <w:r>
-              <w:rPr>
-                <w:rFonts w:ascii="宋体" w:hAnsi="宋体"/>
-                <w:sz w:val="24"/>
-              </w:rPr>
-              <w:t>％</w:t>
+              <w:t>30％</w:t>
             </w:r>
           </w:p>
         </w:tc>
@@ -2526,7 +2324,7 @@
 
 <file path=word/comments.xml><?xml version="1.0" encoding="utf-8"?>
 <w:comments xmlns:wpc="http://schemas.microsoft.com/office/word/2010/wordprocessingCanvas" xmlns:mc="http://schemas.openxmlformats.org/markup-compatibility/2006" xmlns:o="urn:schemas-microsoft-com:office:office" xmlns:r="http://schemas.openxmlformats.org/officeDocument/2006/relationships" xmlns:m="http://schemas.openxmlformats.org/officeDocument/2006/math" xmlns:v="urn:schemas-microsoft-com:vml" xmlns:wp14="http://schemas.microsoft.com/office/word/2010/wordprocessingDrawing" xmlns:wp="http://schemas.openxmlformats.org/drawingml/2006/wordprocessingDrawing" xmlns:w10="urn:schemas-microsoft-com:office:word" xmlns:w="http://schemas.openxmlformats.org/wordprocessingml/2006/main" xmlns:w14="http://schemas.microsoft.com/office/word/2010/wordml" xmlns:wpg="http://schemas.microsoft.com/office/word/2010/wordprocessingGroup" xmlns:wpi="http://schemas.microsoft.com/office/word/2010/wordprocessingInk" xmlns:wne="http://schemas.microsoft.com/office/word/2006/wordml" xmlns:wps="http://schemas.microsoft.com/office/word/2010/wordprocessingShape" mc:Ignorable="w14 wp14">
-  <w:comment w:id="1" w:author="赵云梅" w:date="2020-05-09T06:45:00Z" w:initials="">
+  <w:comment w:id="0" w:author="赵云梅" w:date="2020-05-09T06:45:00Z" w:initials="">
     <w:p>
       <w:pPr>
         <w:pStyle w:val="a3"/>
